--- a/тсис/лр1/ЛР1_Крюкова_ТСИС.docx
+++ b/тсис/лр1/ЛР1_Крюкова_ТСИС.docx
@@ -9,21 +9,21 @@
         <w:jc w:val="center"/>
         <w:rPr>
           <w:rFonts w:ascii="Times New Roman" w:hAnsi="Times New Roman" w:cs="Times New Roman"/>
-          <w:b/>
-          <w:color w:val="000000" w:themeColor="text1"/>
-          <w:sz w:val="28"/>
-          <w:szCs w:val="28"/>
-        </w:rPr>
-      </w:pPr>
-      <w:r>
-        <w:rPr>
-          <w:rFonts w:ascii="Times New Roman" w:hAnsi="Times New Roman" w:cs="Times New Roman"/>
-          <w:b/>
-          <w:color w:val="000000" w:themeColor="text1"/>
-          <w:sz w:val="28"/>
-          <w:szCs w:val="28"/>
-        </w:rPr>
-        <w:t>1 ЛАБОРАТОРНАЯ РАБОТА №1</w:t>
+          <w:bCs/>
+          <w:color w:val="000000" w:themeColor="text1"/>
+          <w:sz w:val="28"/>
+          <w:szCs w:val="28"/>
+        </w:rPr>
+      </w:pPr>
+      <w:r>
+        <w:rPr>
+          <w:rFonts w:ascii="Times New Roman" w:hAnsi="Times New Roman" w:cs="Times New Roman"/>
+          <w:bCs/>
+          <w:color w:val="000000" w:themeColor="text1"/>
+          <w:sz w:val="28"/>
+          <w:szCs w:val="28"/>
+        </w:rPr>
+        <w:t>Институт информационных технологий</w:t>
       </w:r>
     </w:p>
     <w:p>
@@ -33,21 +33,21 @@
         <w:jc w:val="center"/>
         <w:rPr>
           <w:rFonts w:ascii="Times New Roman" w:hAnsi="Times New Roman" w:cs="Times New Roman"/>
-          <w:b/>
-          <w:color w:val="000000" w:themeColor="text1"/>
-          <w:sz w:val="28"/>
-          <w:szCs w:val="28"/>
-        </w:rPr>
-      </w:pPr>
-      <w:r>
-        <w:rPr>
-          <w:rFonts w:ascii="Times New Roman" w:hAnsi="Times New Roman" w:cs="Times New Roman"/>
-          <w:b/>
-          <w:color w:val="000000" w:themeColor="text1"/>
-          <w:sz w:val="28"/>
-          <w:szCs w:val="28"/>
-        </w:rPr>
-        <w:t>«ИССЛЕДОВАНИЯ СПОСОБОВ ПОСТРОЕНИЯ И ФУНКЦИОНИРОВАНИЯ АНАЛОГО-ЦИФРОГО ПРЕОБРАЗОВАТЕЛЕЙ»</w:t>
+          <w:bCs/>
+          <w:color w:val="000000" w:themeColor="text1"/>
+          <w:sz w:val="28"/>
+          <w:szCs w:val="28"/>
+        </w:rPr>
+      </w:pPr>
+      <w:r>
+        <w:rPr>
+          <w:rFonts w:ascii="Times New Roman" w:hAnsi="Times New Roman" w:cs="Times New Roman"/>
+          <w:bCs/>
+          <w:color w:val="000000" w:themeColor="text1"/>
+          <w:sz w:val="28"/>
+          <w:szCs w:val="28"/>
+        </w:rPr>
+        <w:t>Кафедра «Информационные системы»</w:t>
       </w:r>
     </w:p>
     <w:p>
@@ -63,6 +63,771 @@
           <w:szCs w:val="28"/>
         </w:rPr>
       </w:pPr>
+    </w:p>
+    <w:p>
+      <w:pPr>
+        <w:spacing w:after="0" w:line="240" w:lineRule="auto"/>
+        <w:ind w:right="567"/>
+        <w:jc w:val="center"/>
+        <w:rPr>
+          <w:rFonts w:ascii="Times New Roman" w:hAnsi="Times New Roman" w:cs="Times New Roman"/>
+          <w:bCs/>
+          <w:color w:val="000000" w:themeColor="text1"/>
+          <w:sz w:val="28"/>
+          <w:szCs w:val="28"/>
+        </w:rPr>
+      </w:pPr>
+    </w:p>
+    <w:p>
+      <w:pPr>
+        <w:spacing w:after="0" w:line="240" w:lineRule="auto"/>
+        <w:ind w:right="567"/>
+        <w:jc w:val="center"/>
+        <w:rPr>
+          <w:rFonts w:ascii="Times New Roman" w:hAnsi="Times New Roman" w:cs="Times New Roman"/>
+          <w:bCs/>
+          <w:color w:val="000000" w:themeColor="text1"/>
+          <w:sz w:val="28"/>
+          <w:szCs w:val="28"/>
+        </w:rPr>
+      </w:pPr>
+    </w:p>
+    <w:p>
+      <w:pPr>
+        <w:spacing w:after="0" w:line="240" w:lineRule="auto"/>
+        <w:ind w:right="567"/>
+        <w:jc w:val="center"/>
+        <w:rPr>
+          <w:rFonts w:ascii="Times New Roman" w:hAnsi="Times New Roman" w:cs="Times New Roman"/>
+          <w:bCs/>
+          <w:color w:val="000000" w:themeColor="text1"/>
+          <w:sz w:val="28"/>
+          <w:szCs w:val="28"/>
+        </w:rPr>
+      </w:pPr>
+    </w:p>
+    <w:p>
+      <w:pPr>
+        <w:spacing w:after="0" w:line="240" w:lineRule="auto"/>
+        <w:ind w:right="567"/>
+        <w:jc w:val="center"/>
+        <w:rPr>
+          <w:rFonts w:ascii="Times New Roman" w:hAnsi="Times New Roman" w:cs="Times New Roman"/>
+          <w:bCs/>
+          <w:color w:val="000000" w:themeColor="text1"/>
+          <w:sz w:val="28"/>
+          <w:szCs w:val="28"/>
+        </w:rPr>
+      </w:pPr>
+    </w:p>
+    <w:p>
+      <w:pPr>
+        <w:spacing w:after="0" w:line="240" w:lineRule="auto"/>
+        <w:ind w:right="567"/>
+        <w:jc w:val="center"/>
+        <w:rPr>
+          <w:rFonts w:ascii="Times New Roman" w:hAnsi="Times New Roman" w:cs="Times New Roman"/>
+          <w:bCs/>
+          <w:color w:val="000000" w:themeColor="text1"/>
+          <w:sz w:val="28"/>
+          <w:szCs w:val="28"/>
+        </w:rPr>
+      </w:pPr>
+    </w:p>
+    <w:p>
+      <w:pPr>
+        <w:spacing w:after="0" w:line="240" w:lineRule="auto"/>
+        <w:ind w:right="567"/>
+        <w:jc w:val="center"/>
+        <w:rPr>
+          <w:rFonts w:ascii="Times New Roman" w:hAnsi="Times New Roman" w:cs="Times New Roman"/>
+          <w:bCs/>
+          <w:color w:val="000000" w:themeColor="text1"/>
+          <w:sz w:val="28"/>
+          <w:szCs w:val="28"/>
+        </w:rPr>
+      </w:pPr>
+    </w:p>
+    <w:p>
+      <w:pPr>
+        <w:spacing w:after="0" w:line="240" w:lineRule="auto"/>
+        <w:ind w:right="567"/>
+        <w:jc w:val="center"/>
+        <w:rPr>
+          <w:rFonts w:ascii="Times New Roman" w:hAnsi="Times New Roman" w:cs="Times New Roman"/>
+          <w:bCs/>
+          <w:color w:val="000000" w:themeColor="text1"/>
+          <w:sz w:val="28"/>
+          <w:szCs w:val="28"/>
+        </w:rPr>
+      </w:pPr>
+    </w:p>
+    <w:p>
+      <w:pPr>
+        <w:spacing w:after="0" w:line="240" w:lineRule="auto"/>
+        <w:ind w:right="567"/>
+        <w:jc w:val="center"/>
+        <w:rPr>
+          <w:rFonts w:ascii="Times New Roman" w:hAnsi="Times New Roman" w:cs="Times New Roman"/>
+          <w:bCs/>
+          <w:color w:val="000000" w:themeColor="text1"/>
+          <w:sz w:val="28"/>
+          <w:szCs w:val="28"/>
+        </w:rPr>
+      </w:pPr>
+    </w:p>
+    <w:p>
+      <w:pPr>
+        <w:spacing w:after="0" w:line="240" w:lineRule="auto"/>
+        <w:ind w:right="567"/>
+        <w:jc w:val="center"/>
+        <w:rPr>
+          <w:rFonts w:ascii="Times New Roman" w:hAnsi="Times New Roman" w:cs="Times New Roman"/>
+          <w:bCs/>
+          <w:color w:val="000000" w:themeColor="text1"/>
+          <w:sz w:val="28"/>
+          <w:szCs w:val="28"/>
+        </w:rPr>
+      </w:pPr>
+    </w:p>
+    <w:p>
+      <w:pPr>
+        <w:spacing w:after="0" w:line="240" w:lineRule="auto"/>
+        <w:ind w:right="567"/>
+        <w:jc w:val="center"/>
+        <w:rPr>
+          <w:rFonts w:ascii="Times New Roman" w:hAnsi="Times New Roman" w:cs="Times New Roman"/>
+          <w:bCs/>
+          <w:color w:val="000000" w:themeColor="text1"/>
+          <w:sz w:val="28"/>
+          <w:szCs w:val="28"/>
+        </w:rPr>
+      </w:pPr>
+      <w:r>
+        <w:rPr>
+          <w:rFonts w:ascii="Times New Roman" w:hAnsi="Times New Roman" w:cs="Times New Roman"/>
+          <w:bCs/>
+          <w:color w:val="000000" w:themeColor="text1"/>
+          <w:sz w:val="28"/>
+          <w:szCs w:val="28"/>
+        </w:rPr>
+        <w:t>ОТЧЕТ</w:t>
+      </w:r>
+    </w:p>
+    <w:p>
+      <w:pPr>
+        <w:spacing w:after="0" w:line="240" w:lineRule="auto"/>
+        <w:ind w:right="567"/>
+        <w:jc w:val="center"/>
+        <w:rPr>
+          <w:rFonts w:ascii="Times New Roman" w:hAnsi="Times New Roman" w:cs="Times New Roman"/>
+          <w:bCs/>
+          <w:color w:val="000000" w:themeColor="text1"/>
+          <w:sz w:val="28"/>
+          <w:szCs w:val="28"/>
+        </w:rPr>
+      </w:pPr>
+      <w:r>
+        <w:rPr>
+          <w:rFonts w:ascii="Times New Roman" w:hAnsi="Times New Roman" w:cs="Times New Roman"/>
+          <w:bCs/>
+          <w:color w:val="000000" w:themeColor="text1"/>
+          <w:sz w:val="28"/>
+          <w:szCs w:val="28"/>
+        </w:rPr>
+        <w:t xml:space="preserve">по лабораторной работе № </w:t>
+      </w:r>
+      <w:r>
+        <w:rPr>
+          <w:rFonts w:ascii="Times New Roman" w:hAnsi="Times New Roman" w:cs="Times New Roman"/>
+          <w:bCs/>
+          <w:color w:val="000000" w:themeColor="text1"/>
+          <w:sz w:val="28"/>
+          <w:szCs w:val="28"/>
+        </w:rPr>
+        <w:t>1</w:t>
+      </w:r>
+    </w:p>
+    <w:p>
+      <w:pPr>
+        <w:spacing w:after="0" w:line="240" w:lineRule="auto"/>
+        <w:ind w:right="567"/>
+        <w:jc w:val="center"/>
+        <w:rPr>
+          <w:rFonts w:ascii="Times New Roman" w:hAnsi="Times New Roman" w:cs="Times New Roman"/>
+          <w:bCs/>
+          <w:color w:val="000000" w:themeColor="text1"/>
+          <w:sz w:val="28"/>
+          <w:szCs w:val="28"/>
+        </w:rPr>
+      </w:pPr>
+      <w:r>
+        <w:rPr>
+          <w:rFonts w:ascii="Times New Roman" w:hAnsi="Times New Roman" w:cs="Times New Roman"/>
+          <w:bCs/>
+          <w:color w:val="000000" w:themeColor="text1"/>
+          <w:sz w:val="28"/>
+          <w:szCs w:val="28"/>
+        </w:rPr>
+        <w:t>«</w:t>
+      </w:r>
+      <w:r>
+        <w:rPr>
+          <w:rFonts w:ascii="Times New Roman" w:hAnsi="Times New Roman" w:cs="Times New Roman"/>
+          <w:bCs/>
+          <w:color w:val="000000" w:themeColor="text1"/>
+          <w:sz w:val="28"/>
+          <w:szCs w:val="28"/>
+        </w:rPr>
+        <w:t>исследования способов построения и функционирования аналого-цифрового преобразователей</w:t>
+      </w:r>
+      <w:r>
+        <w:rPr>
+          <w:rFonts w:ascii="Times New Roman" w:hAnsi="Times New Roman" w:cs="Times New Roman"/>
+          <w:bCs/>
+          <w:color w:val="000000" w:themeColor="text1"/>
+          <w:sz w:val="28"/>
+          <w:szCs w:val="28"/>
+        </w:rPr>
+        <w:t>»</w:t>
+      </w:r>
+    </w:p>
+    <w:p>
+      <w:pPr>
+        <w:spacing w:after="0" w:line="240" w:lineRule="auto"/>
+        <w:ind w:right="567"/>
+        <w:jc w:val="center"/>
+        <w:rPr>
+          <w:rFonts w:ascii="Times New Roman" w:hAnsi="Times New Roman" w:cs="Times New Roman"/>
+          <w:bCs/>
+          <w:color w:val="000000" w:themeColor="text1"/>
+          <w:sz w:val="28"/>
+          <w:szCs w:val="28"/>
+        </w:rPr>
+      </w:pPr>
+      <w:r>
+        <w:rPr>
+          <w:rFonts w:ascii="Times New Roman" w:hAnsi="Times New Roman" w:cs="Times New Roman"/>
+          <w:bCs/>
+          <w:color w:val="000000" w:themeColor="text1"/>
+          <w:sz w:val="28"/>
+          <w:szCs w:val="28"/>
+        </w:rPr>
+        <w:t>по дисциплине «Технические средства информационных систем»</w:t>
+      </w:r>
+    </w:p>
+    <w:p>
+      <w:pPr>
+        <w:spacing w:after="0" w:line="240" w:lineRule="auto"/>
+        <w:ind w:right="567"/>
+        <w:jc w:val="center"/>
+        <w:rPr>
+          <w:rFonts w:ascii="Times New Roman" w:hAnsi="Times New Roman" w:cs="Times New Roman"/>
+          <w:bCs/>
+          <w:color w:val="000000" w:themeColor="text1"/>
+          <w:sz w:val="28"/>
+          <w:szCs w:val="28"/>
+        </w:rPr>
+      </w:pPr>
+    </w:p>
+    <w:p>
+      <w:pPr>
+        <w:spacing w:after="0" w:line="240" w:lineRule="auto"/>
+        <w:ind w:right="567"/>
+        <w:jc w:val="center"/>
+        <w:rPr>
+          <w:rFonts w:ascii="Times New Roman" w:hAnsi="Times New Roman" w:cs="Times New Roman"/>
+          <w:bCs/>
+          <w:color w:val="000000" w:themeColor="text1"/>
+          <w:sz w:val="28"/>
+          <w:szCs w:val="28"/>
+        </w:rPr>
+      </w:pPr>
+    </w:p>
+    <w:p>
+      <w:pPr>
+        <w:spacing w:after="0" w:line="240" w:lineRule="auto"/>
+        <w:ind w:right="567"/>
+        <w:rPr>
+          <w:rFonts w:ascii="Times New Roman" w:hAnsi="Times New Roman" w:cs="Times New Roman"/>
+          <w:bCs/>
+          <w:color w:val="000000" w:themeColor="text1"/>
+          <w:sz w:val="28"/>
+          <w:szCs w:val="28"/>
+        </w:rPr>
+      </w:pPr>
+    </w:p>
+    <w:p>
+      <w:pPr>
+        <w:spacing w:after="0" w:line="240" w:lineRule="auto"/>
+        <w:ind w:right="567"/>
+        <w:jc w:val="center"/>
+        <w:rPr>
+          <w:rFonts w:ascii="Times New Roman" w:hAnsi="Times New Roman" w:cs="Times New Roman"/>
+          <w:bCs/>
+          <w:color w:val="000000" w:themeColor="text1"/>
+          <w:sz w:val="28"/>
+          <w:szCs w:val="28"/>
+        </w:rPr>
+      </w:pPr>
+    </w:p>
+    <w:p>
+      <w:pPr>
+        <w:spacing w:after="0" w:line="240" w:lineRule="auto"/>
+        <w:ind w:right="567"/>
+        <w:jc w:val="center"/>
+        <w:rPr>
+          <w:rFonts w:ascii="Times New Roman" w:hAnsi="Times New Roman" w:cs="Times New Roman"/>
+          <w:bCs/>
+          <w:color w:val="000000" w:themeColor="text1"/>
+          <w:sz w:val="28"/>
+          <w:szCs w:val="28"/>
+        </w:rPr>
+      </w:pPr>
+    </w:p>
+    <w:p>
+      <w:pPr>
+        <w:spacing w:after="0" w:line="240" w:lineRule="auto"/>
+        <w:ind w:right="567"/>
+        <w:jc w:val="center"/>
+        <w:rPr>
+          <w:rFonts w:ascii="Times New Roman" w:hAnsi="Times New Roman" w:cs="Times New Roman"/>
+          <w:bCs/>
+          <w:color w:val="000000" w:themeColor="text1"/>
+          <w:sz w:val="28"/>
+          <w:szCs w:val="28"/>
+        </w:rPr>
+      </w:pPr>
+    </w:p>
+    <w:p>
+      <w:pPr>
+        <w:spacing w:after="0" w:line="240" w:lineRule="auto"/>
+        <w:ind w:right="567"/>
+        <w:jc w:val="center"/>
+        <w:rPr>
+          <w:rFonts w:ascii="Times New Roman" w:hAnsi="Times New Roman" w:cs="Times New Roman"/>
+          <w:bCs/>
+          <w:color w:val="000000" w:themeColor="text1"/>
+          <w:sz w:val="28"/>
+          <w:szCs w:val="28"/>
+        </w:rPr>
+      </w:pPr>
+    </w:p>
+    <w:p>
+      <w:pPr>
+        <w:spacing w:after="0" w:line="240" w:lineRule="auto"/>
+        <w:ind w:right="567"/>
+        <w:jc w:val="center"/>
+        <w:rPr>
+          <w:rFonts w:ascii="Times New Roman" w:hAnsi="Times New Roman" w:cs="Times New Roman"/>
+          <w:bCs/>
+          <w:color w:val="000000" w:themeColor="text1"/>
+          <w:sz w:val="28"/>
+          <w:szCs w:val="28"/>
+        </w:rPr>
+      </w:pPr>
+    </w:p>
+    <w:p>
+      <w:pPr>
+        <w:spacing w:after="0" w:line="240" w:lineRule="auto"/>
+        <w:ind w:right="567"/>
+        <w:jc w:val="center"/>
+        <w:rPr>
+          <w:rFonts w:ascii="Times New Roman" w:hAnsi="Times New Roman" w:cs="Times New Roman"/>
+          <w:bCs/>
+          <w:color w:val="000000" w:themeColor="text1"/>
+          <w:sz w:val="28"/>
+          <w:szCs w:val="28"/>
+        </w:rPr>
+      </w:pPr>
+    </w:p>
+    <w:p>
+      <w:pPr>
+        <w:spacing w:after="0" w:line="240" w:lineRule="auto"/>
+        <w:ind w:right="567"/>
+        <w:jc w:val="center"/>
+        <w:rPr>
+          <w:rFonts w:ascii="Times New Roman" w:hAnsi="Times New Roman" w:cs="Times New Roman"/>
+          <w:bCs/>
+          <w:color w:val="000000" w:themeColor="text1"/>
+          <w:sz w:val="28"/>
+          <w:szCs w:val="28"/>
+        </w:rPr>
+      </w:pPr>
+    </w:p>
+    <w:p>
+      <w:pPr>
+        <w:spacing w:after="0" w:line="240" w:lineRule="auto"/>
+        <w:ind w:right="567"/>
+        <w:jc w:val="center"/>
+        <w:rPr>
+          <w:rFonts w:ascii="Times New Roman" w:hAnsi="Times New Roman" w:cs="Times New Roman"/>
+          <w:bCs/>
+          <w:color w:val="000000" w:themeColor="text1"/>
+          <w:sz w:val="28"/>
+          <w:szCs w:val="28"/>
+        </w:rPr>
+      </w:pPr>
+    </w:p>
+    <w:p>
+      <w:pPr>
+        <w:tabs>
+          <w:tab w:val="left" w:leader="dot" w:pos="8505"/>
+        </w:tabs>
+        <w:jc w:val="right"/>
+        <w:rPr>
+          <w:rFonts w:ascii="Times New Roman" w:hAnsi="Times New Roman" w:cs="Times New Roman"/>
+          <w:sz w:val="28"/>
+          <w:szCs w:val="28"/>
+        </w:rPr>
+      </w:pPr>
+      <w:r>
+        <w:rPr>
+          <w:rFonts w:ascii="Times New Roman" w:hAnsi="Times New Roman" w:cs="Times New Roman"/>
+          <w:sz w:val="28"/>
+          <w:szCs w:val="28"/>
+        </w:rPr>
+        <w:t>Выполнил студент группы И</w:t>
+      </w:r>
+      <w:r>
+        <w:rPr>
+          <w:rFonts w:ascii="Times New Roman" w:hAnsi="Times New Roman" w:cs="Times New Roman"/>
+          <w:sz w:val="28"/>
+          <w:szCs w:val="28"/>
+        </w:rPr>
+        <w:t>С</w:t>
+      </w:r>
+      <w:r>
+        <w:rPr>
+          <w:rFonts w:ascii="Times New Roman" w:hAnsi="Times New Roman" w:cs="Times New Roman"/>
+          <w:sz w:val="28"/>
+          <w:szCs w:val="28"/>
+        </w:rPr>
+        <w:t>/б-22-</w:t>
+      </w:r>
+      <w:r>
+        <w:rPr>
+          <w:rFonts w:ascii="Times New Roman" w:hAnsi="Times New Roman" w:cs="Times New Roman"/>
+          <w:sz w:val="28"/>
+          <w:szCs w:val="28"/>
+        </w:rPr>
+        <w:t>1</w:t>
+      </w:r>
+      <w:r>
+        <w:rPr>
+          <w:rFonts w:ascii="Times New Roman" w:hAnsi="Times New Roman" w:cs="Times New Roman"/>
+          <w:sz w:val="28"/>
+          <w:szCs w:val="28"/>
+        </w:rPr>
+        <w:t>-о</w:t>
+      </w:r>
+    </w:p>
+    <w:p>
+      <w:pPr>
+        <w:tabs>
+          <w:tab w:val="left" w:leader="dot" w:pos="8505"/>
+        </w:tabs>
+        <w:jc w:val="right"/>
+        <w:rPr>
+          <w:rFonts w:ascii="Times New Roman" w:hAnsi="Times New Roman" w:cs="Times New Roman"/>
+          <w:sz w:val="28"/>
+          <w:szCs w:val="28"/>
+        </w:rPr>
+      </w:pPr>
+      <w:r>
+        <w:rPr>
+          <w:rFonts w:ascii="Times New Roman" w:hAnsi="Times New Roman" w:cs="Times New Roman"/>
+          <w:sz w:val="28"/>
+          <w:szCs w:val="28"/>
+        </w:rPr>
+        <w:t xml:space="preserve">                                                       Крюкова К.</w:t>
+      </w:r>
+      <w:r>
+        <w:rPr>
+          <w:rFonts w:ascii="Times New Roman" w:hAnsi="Times New Roman" w:cs="Times New Roman"/>
+          <w:sz w:val="28"/>
+          <w:szCs w:val="28"/>
+        </w:rPr>
+        <w:t>М</w:t>
+      </w:r>
+      <w:r>
+        <w:rPr>
+          <w:rFonts w:ascii="Times New Roman" w:hAnsi="Times New Roman" w:cs="Times New Roman"/>
+          <w:sz w:val="28"/>
+          <w:szCs w:val="28"/>
+        </w:rPr>
+        <w:t>.</w:t>
+      </w:r>
+    </w:p>
+    <w:p>
+      <w:pPr>
+        <w:tabs>
+          <w:tab w:val="left" w:leader="dot" w:pos="8505"/>
+        </w:tabs>
+        <w:jc w:val="right"/>
+        <w:rPr>
+          <w:rFonts w:ascii="Times New Roman" w:hAnsi="Times New Roman" w:cs="Times New Roman"/>
+          <w:sz w:val="28"/>
+          <w:szCs w:val="28"/>
+        </w:rPr>
+      </w:pPr>
+      <w:r>
+        <w:rPr>
+          <w:rFonts w:ascii="Times New Roman" w:hAnsi="Times New Roman" w:cs="Times New Roman"/>
+          <w:sz w:val="28"/>
+          <w:szCs w:val="28"/>
+        </w:rPr>
+        <w:t xml:space="preserve">Проверил </w:t>
+      </w:r>
+      <w:r>
+        <w:rPr>
+          <w:rFonts w:ascii="Times New Roman" w:hAnsi="Times New Roman" w:cs="Times New Roman"/>
+          <w:sz w:val="28"/>
+          <w:szCs w:val="28"/>
+        </w:rPr>
+        <w:t>доцент</w:t>
+      </w:r>
+      <w:r>
+        <w:rPr>
+          <w:rFonts w:ascii="Times New Roman" w:hAnsi="Times New Roman" w:cs="Times New Roman"/>
+          <w:sz w:val="28"/>
+          <w:szCs w:val="28"/>
+        </w:rPr>
+        <w:t xml:space="preserve"> </w:t>
+      </w:r>
+    </w:p>
+    <w:p>
+      <w:pPr>
+        <w:tabs>
+          <w:tab w:val="left" w:leader="dot" w:pos="8505"/>
+        </w:tabs>
+        <w:jc w:val="right"/>
+        <w:rPr>
+          <w:rFonts w:ascii="Times New Roman" w:hAnsi="Times New Roman" w:cs="Times New Roman"/>
+          <w:sz w:val="28"/>
+          <w:szCs w:val="28"/>
+        </w:rPr>
+      </w:pPr>
+      <w:proofErr w:type="spellStart"/>
+      <w:r>
+        <w:rPr>
+          <w:rFonts w:ascii="Times New Roman" w:hAnsi="Times New Roman" w:cs="Times New Roman"/>
+          <w:sz w:val="28"/>
+          <w:szCs w:val="28"/>
+        </w:rPr>
+        <w:t>Чернега</w:t>
+      </w:r>
+      <w:proofErr w:type="spellEnd"/>
+      <w:r>
+        <w:rPr>
+          <w:rFonts w:ascii="Times New Roman" w:hAnsi="Times New Roman" w:cs="Times New Roman"/>
+          <w:sz w:val="28"/>
+          <w:szCs w:val="28"/>
+        </w:rPr>
+        <w:t xml:space="preserve"> В.С</w:t>
+      </w:r>
+      <w:r>
+        <w:rPr>
+          <w:rFonts w:ascii="Times New Roman" w:hAnsi="Times New Roman" w:cs="Times New Roman"/>
+          <w:sz w:val="28"/>
+          <w:szCs w:val="28"/>
+        </w:rPr>
+        <w:t>.</w:t>
+      </w:r>
+    </w:p>
+    <w:p>
+      <w:pPr>
+        <w:spacing w:after="0" w:line="240" w:lineRule="auto"/>
+        <w:ind w:right="567"/>
+        <w:jc w:val="center"/>
+        <w:rPr>
+          <w:rFonts w:ascii="Times New Roman" w:hAnsi="Times New Roman" w:cs="Times New Roman"/>
+          <w:bCs/>
+          <w:color w:val="000000" w:themeColor="text1"/>
+          <w:sz w:val="28"/>
+          <w:szCs w:val="28"/>
+        </w:rPr>
+      </w:pPr>
+      <w:r>
+        <w:rPr>
+          <w:rFonts w:ascii="Times New Roman" w:hAnsi="Times New Roman" w:cs="Times New Roman"/>
+          <w:bCs/>
+          <w:color w:val="000000" w:themeColor="text1"/>
+          <w:sz w:val="28"/>
+          <w:szCs w:val="28"/>
+        </w:rPr>
+        <w:t xml:space="preserve">                                                          </w:t>
+      </w:r>
+    </w:p>
+    <w:p>
+      <w:pPr>
+        <w:spacing w:after="0" w:line="240" w:lineRule="auto"/>
+        <w:ind w:right="567"/>
+        <w:jc w:val="center"/>
+        <w:rPr>
+          <w:rFonts w:ascii="Times New Roman" w:hAnsi="Times New Roman" w:cs="Times New Roman"/>
+          <w:bCs/>
+          <w:color w:val="000000" w:themeColor="text1"/>
+          <w:sz w:val="28"/>
+          <w:szCs w:val="28"/>
+        </w:rPr>
+      </w:pPr>
+    </w:p>
+    <w:p>
+      <w:pPr>
+        <w:spacing w:after="0" w:line="240" w:lineRule="auto"/>
+        <w:ind w:right="567"/>
+        <w:jc w:val="center"/>
+        <w:rPr>
+          <w:rFonts w:ascii="Times New Roman" w:hAnsi="Times New Roman" w:cs="Times New Roman"/>
+          <w:bCs/>
+          <w:color w:val="000000" w:themeColor="text1"/>
+          <w:sz w:val="28"/>
+          <w:szCs w:val="28"/>
+        </w:rPr>
+      </w:pPr>
+    </w:p>
+    <w:p>
+      <w:pPr>
+        <w:spacing w:after="0" w:line="240" w:lineRule="auto"/>
+        <w:ind w:right="567"/>
+        <w:jc w:val="center"/>
+        <w:rPr>
+          <w:rFonts w:ascii="Times New Roman" w:hAnsi="Times New Roman" w:cs="Times New Roman"/>
+          <w:bCs/>
+          <w:color w:val="000000" w:themeColor="text1"/>
+          <w:sz w:val="28"/>
+          <w:szCs w:val="28"/>
+        </w:rPr>
+      </w:pPr>
+    </w:p>
+    <w:p>
+      <w:pPr>
+        <w:spacing w:after="0" w:line="240" w:lineRule="auto"/>
+        <w:ind w:right="567"/>
+        <w:jc w:val="center"/>
+        <w:rPr>
+          <w:rFonts w:ascii="Times New Roman" w:hAnsi="Times New Roman" w:cs="Times New Roman"/>
+          <w:bCs/>
+          <w:color w:val="000000" w:themeColor="text1"/>
+          <w:sz w:val="28"/>
+          <w:szCs w:val="28"/>
+        </w:rPr>
+      </w:pPr>
+    </w:p>
+    <w:p>
+      <w:pPr>
+        <w:spacing w:after="0" w:line="240" w:lineRule="auto"/>
+        <w:ind w:right="567"/>
+        <w:jc w:val="center"/>
+        <w:rPr>
+          <w:rFonts w:ascii="Times New Roman" w:hAnsi="Times New Roman" w:cs="Times New Roman"/>
+          <w:bCs/>
+          <w:color w:val="000000" w:themeColor="text1"/>
+          <w:sz w:val="28"/>
+          <w:szCs w:val="28"/>
+        </w:rPr>
+      </w:pPr>
+    </w:p>
+    <w:p>
+      <w:pPr>
+        <w:spacing w:after="0" w:line="240" w:lineRule="auto"/>
+        <w:ind w:right="567"/>
+        <w:jc w:val="center"/>
+        <w:rPr>
+          <w:rFonts w:ascii="Times New Roman" w:hAnsi="Times New Roman" w:cs="Times New Roman"/>
+          <w:bCs/>
+          <w:color w:val="000000" w:themeColor="text1"/>
+          <w:sz w:val="28"/>
+          <w:szCs w:val="28"/>
+        </w:rPr>
+      </w:pPr>
+    </w:p>
+    <w:p>
+      <w:pPr>
+        <w:spacing w:after="0" w:line="240" w:lineRule="auto"/>
+        <w:ind w:right="567"/>
+        <w:jc w:val="center"/>
+        <w:rPr>
+          <w:rFonts w:ascii="Times New Roman" w:hAnsi="Times New Roman" w:cs="Times New Roman"/>
+          <w:bCs/>
+          <w:color w:val="000000" w:themeColor="text1"/>
+          <w:sz w:val="28"/>
+          <w:szCs w:val="28"/>
+        </w:rPr>
+      </w:pPr>
+    </w:p>
+    <w:p>
+      <w:pPr>
+        <w:spacing w:after="0" w:line="240" w:lineRule="auto"/>
+        <w:ind w:right="567"/>
+        <w:jc w:val="center"/>
+        <w:rPr>
+          <w:rFonts w:ascii="Times New Roman" w:hAnsi="Times New Roman" w:cs="Times New Roman"/>
+          <w:bCs/>
+          <w:color w:val="000000" w:themeColor="text1"/>
+          <w:sz w:val="28"/>
+          <w:szCs w:val="28"/>
+        </w:rPr>
+      </w:pPr>
+      <w:r>
+        <w:rPr>
+          <w:rFonts w:ascii="Times New Roman" w:hAnsi="Times New Roman" w:cs="Times New Roman"/>
+          <w:bCs/>
+          <w:color w:val="000000" w:themeColor="text1"/>
+          <w:sz w:val="28"/>
+          <w:szCs w:val="28"/>
+        </w:rPr>
+        <w:t xml:space="preserve">                                                          </w:t>
+      </w:r>
+    </w:p>
+    <w:p>
+      <w:pPr>
+        <w:spacing w:after="0" w:line="240" w:lineRule="auto"/>
+        <w:ind w:right="567"/>
+        <w:jc w:val="center"/>
+        <w:rPr>
+          <w:rFonts w:ascii="Times New Roman" w:hAnsi="Times New Roman" w:cs="Times New Roman"/>
+          <w:bCs/>
+          <w:color w:val="000000" w:themeColor="text1"/>
+          <w:sz w:val="28"/>
+          <w:szCs w:val="28"/>
+        </w:rPr>
+      </w:pPr>
+      <w:r>
+        <w:rPr>
+          <w:rFonts w:ascii="Times New Roman" w:hAnsi="Times New Roman" w:cs="Times New Roman"/>
+          <w:bCs/>
+          <w:color w:val="000000" w:themeColor="text1"/>
+          <w:sz w:val="28"/>
+          <w:szCs w:val="28"/>
+        </w:rPr>
+        <w:t>Севастополь</w:t>
+      </w:r>
+    </w:p>
+    <w:p>
+      <w:pPr>
+        <w:spacing w:after="0" w:line="240" w:lineRule="auto"/>
+        <w:ind w:right="567"/>
+        <w:jc w:val="center"/>
+        <w:rPr>
+          <w:rFonts w:ascii="Times New Roman" w:hAnsi="Times New Roman" w:cs="Times New Roman"/>
+          <w:bCs/>
+          <w:color w:val="000000" w:themeColor="text1"/>
+          <w:sz w:val="28"/>
+          <w:szCs w:val="28"/>
+        </w:rPr>
+      </w:pPr>
+      <w:r>
+        <w:rPr>
+          <w:rFonts w:ascii="Times New Roman" w:hAnsi="Times New Roman" w:cs="Times New Roman"/>
+          <w:bCs/>
+          <w:color w:val="000000" w:themeColor="text1"/>
+          <w:sz w:val="28"/>
+          <w:szCs w:val="28"/>
+        </w:rPr>
+        <w:t>2024</w:t>
+      </w:r>
     </w:p>
     <w:p>
       <w:pPr>
@@ -99,6 +864,7 @@
           <w:sz w:val="28"/>
           <w:szCs w:val="28"/>
         </w:rPr>
+        <w:lastRenderedPageBreak/>
         <w:t>1.1 Цель работы</w:t>
       </w:r>
     </w:p>
@@ -248,67 +1014,7 @@
           <w:sz w:val="28"/>
           <w:szCs w:val="28"/>
         </w:rPr>
-        <w:t xml:space="preserve">После изучения методических указаний была построена схема </w:t>
-      </w:r>
-      <w:r>
-        <w:rPr>
-          <w:rFonts w:ascii="Times New Roman" w:hAnsi="Times New Roman" w:cs="Times New Roman"/>
-          <w:bCs/>
-          <w:color w:val="000000" w:themeColor="text1"/>
-          <w:sz w:val="28"/>
-          <w:szCs w:val="28"/>
-        </w:rPr>
-        <w:t>аналого-цифрового преобразователя</w:t>
-      </w:r>
-      <w:r>
-        <w:rPr>
-          <w:rFonts w:ascii="Times New Roman" w:hAnsi="Times New Roman" w:cs="Times New Roman"/>
-          <w:bCs/>
-          <w:color w:val="000000" w:themeColor="text1"/>
-          <w:sz w:val="28"/>
-          <w:szCs w:val="28"/>
-        </w:rPr>
-        <w:t xml:space="preserve"> </w:t>
-      </w:r>
-      <w:r>
-        <w:rPr>
-          <w:rFonts w:ascii="Times New Roman" w:hAnsi="Times New Roman" w:cs="Times New Roman"/>
-          <w:bCs/>
-          <w:color w:val="000000" w:themeColor="text1"/>
-          <w:sz w:val="28"/>
-          <w:szCs w:val="28"/>
-        </w:rPr>
-        <w:t>п</w:t>
-      </w:r>
-      <w:r>
-        <w:rPr>
-          <w:rFonts w:ascii="Times New Roman" w:hAnsi="Times New Roman" w:cs="Times New Roman"/>
-          <w:bCs/>
-          <w:color w:val="000000" w:themeColor="text1"/>
-          <w:sz w:val="28"/>
-          <w:szCs w:val="28"/>
-        </w:rPr>
-        <w:t>о</w:t>
-      </w:r>
-      <w:r>
-        <w:rPr>
-          <w:rFonts w:ascii="Times New Roman" w:hAnsi="Times New Roman" w:cs="Times New Roman"/>
-          <w:bCs/>
-          <w:color w:val="000000" w:themeColor="text1"/>
-          <w:sz w:val="28"/>
-          <w:szCs w:val="28"/>
-        </w:rPr>
-        <w:t>следовательного счета</w:t>
-      </w:r>
-      <w:r>
-        <w:rPr>
-          <w:rFonts w:ascii="Times New Roman" w:hAnsi="Times New Roman" w:cs="Times New Roman"/>
-          <w:bCs/>
-          <w:color w:val="000000" w:themeColor="text1"/>
-          <w:sz w:val="28"/>
-          <w:szCs w:val="28"/>
-        </w:rPr>
-        <w:t xml:space="preserve"> в программном обеспечении </w:t>
+        <w:t xml:space="preserve">После изучения методических указаний была построена схема аналого-цифрового преобразователя последовательного счета в программном обеспечении </w:t>
       </w:r>
       <w:r>
         <w:rPr>
@@ -363,6 +1069,7 @@
         <w:rPr>
           <w:rFonts w:ascii="Times New Roman" w:hAnsi="Times New Roman" w:cs="Times New Roman"/>
           <w:bCs/>
+          <w:noProof/>
           <w:color w:val="000000" w:themeColor="text1"/>
           <w:sz w:val="28"/>
           <w:szCs w:val="28"/>
@@ -425,17 +1132,7 @@
           <w:sz w:val="28"/>
           <w:szCs w:val="28"/>
         </w:rPr>
-        <w:t xml:space="preserve">Рисунок 1.1 – </w:t>
-      </w:r>
-      <w:r>
-        <w:rPr>
-          <w:rFonts w:ascii="Times New Roman" w:hAnsi="Times New Roman" w:cs="Times New Roman"/>
-          <w:bCs/>
-          <w:color w:val="000000" w:themeColor="text1"/>
-          <w:sz w:val="28"/>
-          <w:szCs w:val="28"/>
-        </w:rPr>
-        <w:t>Схема аналого-цифрового преобразователя</w:t>
+        <w:t>Рисунок 1.1 – Схема аналого-цифрового преобразователя</w:t>
       </w:r>
     </w:p>
     <w:p>
@@ -491,15 +1188,7 @@
           <w:sz w:val="28"/>
           <w:szCs w:val="28"/>
         </w:rPr>
-        <w:t>осциллограммы в характерных точках преобразователя</w:t>
-      </w:r>
-      <w:r>
-        <w:rPr>
-          <w:rFonts w:ascii="Times New Roman" w:hAnsi="Times New Roman"/>
-          <w:sz w:val="28"/>
-          <w:szCs w:val="28"/>
-        </w:rPr>
-        <w:t xml:space="preserve"> для разных значений входного напряжения</w:t>
+        <w:t>осциллограммы в характерных точках преобразователя для разных значений входного напряжения</w:t>
       </w:r>
       <w:r>
         <w:rPr>
@@ -579,6 +1268,7 @@
         <w:rPr>
           <w:rFonts w:ascii="Times New Roman" w:hAnsi="Times New Roman" w:cs="Times New Roman"/>
           <w:bCs/>
+          <w:noProof/>
           <w:color w:val="000000" w:themeColor="text1"/>
           <w:sz w:val="28"/>
           <w:szCs w:val="28"/>
@@ -670,31 +1360,7 @@
           <w:sz w:val="28"/>
           <w:szCs w:val="28"/>
         </w:rPr>
-        <w:t>О</w:t>
-      </w:r>
-      <w:r>
-        <w:rPr>
-          <w:rFonts w:ascii="Times New Roman" w:hAnsi="Times New Roman"/>
-          <w:sz w:val="28"/>
-          <w:szCs w:val="28"/>
-        </w:rPr>
-        <w:t>сциллограмм</w:t>
-      </w:r>
-      <w:r>
-        <w:rPr>
-          <w:rFonts w:ascii="Times New Roman" w:hAnsi="Times New Roman"/>
-          <w:sz w:val="28"/>
-          <w:szCs w:val="28"/>
-        </w:rPr>
-        <w:t>а</w:t>
-      </w:r>
-      <w:r>
-        <w:rPr>
-          <w:rFonts w:ascii="Times New Roman" w:hAnsi="Times New Roman"/>
-          <w:sz w:val="28"/>
-          <w:szCs w:val="28"/>
-        </w:rPr>
-        <w:t xml:space="preserve"> </w:t>
+        <w:t xml:space="preserve">Осциллограмма </w:t>
       </w:r>
       <w:r>
         <w:rPr>
@@ -777,6 +1443,7 @@
         <w:rPr>
           <w:rFonts w:ascii="Times New Roman" w:hAnsi="Times New Roman" w:cs="Times New Roman"/>
           <w:bCs/>
+          <w:noProof/>
           <w:color w:val="000000" w:themeColor="text1"/>
           <w:sz w:val="28"/>
           <w:szCs w:val="28"/>
@@ -877,27 +1544,7 @@
           <w:sz w:val="28"/>
           <w:szCs w:val="28"/>
         </w:rPr>
-        <w:t xml:space="preserve">при входном напряжении </w:t>
-      </w:r>
-      <w:r>
-        <w:rPr>
-          <w:rFonts w:ascii="Times New Roman" w:hAnsi="Times New Roman" w:cs="Times New Roman"/>
-          <w:bCs/>
-          <w:color w:val="000000" w:themeColor="text1"/>
-          <w:sz w:val="28"/>
-          <w:szCs w:val="28"/>
-        </w:rPr>
-        <w:t>2</w:t>
-      </w:r>
-      <w:r>
-        <w:rPr>
-          <w:rFonts w:ascii="Times New Roman" w:hAnsi="Times New Roman" w:cs="Times New Roman"/>
-          <w:bCs/>
-          <w:color w:val="000000" w:themeColor="text1"/>
-          <w:sz w:val="28"/>
-          <w:szCs w:val="28"/>
-        </w:rPr>
-        <w:t>В</w:t>
+        <w:t>при входном напряжении 2В</w:t>
       </w:r>
     </w:p>
     <w:p>
@@ -954,6 +1601,7 @@
         <w:rPr>
           <w:rFonts w:ascii="Times New Roman" w:hAnsi="Times New Roman" w:cs="Times New Roman"/>
           <w:bCs/>
+          <w:noProof/>
           <w:color w:val="000000" w:themeColor="text1"/>
           <w:sz w:val="28"/>
           <w:szCs w:val="28"/>
@@ -1054,27 +1702,7 @@
           <w:sz w:val="28"/>
           <w:szCs w:val="28"/>
         </w:rPr>
-        <w:t xml:space="preserve">при входном напряжении </w:t>
-      </w:r>
-      <w:r>
-        <w:rPr>
-          <w:rFonts w:ascii="Times New Roman" w:hAnsi="Times New Roman" w:cs="Times New Roman"/>
-          <w:bCs/>
-          <w:color w:val="000000" w:themeColor="text1"/>
-          <w:sz w:val="28"/>
-          <w:szCs w:val="28"/>
-        </w:rPr>
-        <w:t>4</w:t>
-      </w:r>
-      <w:r>
-        <w:rPr>
-          <w:rFonts w:ascii="Times New Roman" w:hAnsi="Times New Roman" w:cs="Times New Roman"/>
-          <w:bCs/>
-          <w:color w:val="000000" w:themeColor="text1"/>
-          <w:sz w:val="28"/>
-          <w:szCs w:val="28"/>
-        </w:rPr>
-        <w:t>В</w:t>
+        <w:t>при входном напряжении 4В</w:t>
       </w:r>
     </w:p>
     <w:p>
@@ -1184,6 +1812,7 @@
         <w:rPr>
           <w:rFonts w:ascii="Times New Roman" w:hAnsi="Times New Roman" w:cs="Times New Roman"/>
           <w:bCs/>
+          <w:noProof/>
           <w:color w:val="000000" w:themeColor="text1"/>
           <w:sz w:val="28"/>
           <w:szCs w:val="28"/>
@@ -1561,8 +2190,9 @@
           <w:szCs w:val="28"/>
           <w:lang w:eastAsia="ru-RU"/>
         </w:rPr>
-        <w:t>5/</w:t>
-      </w:r>
+        <w:t>5</w:t>
+      </w:r>
+      <w:proofErr w:type="gramStart"/>
       <w:r>
         <w:rPr>
           <w:rFonts w:ascii="Times New Roman" w:hAnsi="Times New Roman"/>
@@ -1572,7 +2202,7 @@
           <w:szCs w:val="28"/>
           <w:lang w:eastAsia="ru-RU"/>
         </w:rPr>
-        <w:t>(2</w:t>
+        <w:t>/</w:t>
       </w:r>
       <w:r>
         <w:rPr>
@@ -1581,6 +2211,29 @@
           <w:color w:val="000000"/>
           <w:sz w:val="28"/>
           <w:szCs w:val="28"/>
+          <w:lang w:eastAsia="ru-RU"/>
+        </w:rPr>
+        <w:t>(</w:t>
+      </w:r>
+      <w:proofErr w:type="gramEnd"/>
+      <w:r>
+        <w:rPr>
+          <w:rFonts w:ascii="Times New Roman" w:hAnsi="Times New Roman"/>
+          <w:iCs/>
+          <w:color w:val="000000"/>
+          <w:sz w:val="28"/>
+          <w:szCs w:val="28"/>
+          <w:lang w:eastAsia="ru-RU"/>
+        </w:rPr>
+        <w:t>2</w:t>
+      </w:r>
+      <w:r>
+        <w:rPr>
+          <w:rFonts w:ascii="Times New Roman" w:hAnsi="Times New Roman"/>
+          <w:iCs/>
+          <w:color w:val="000000"/>
+          <w:sz w:val="28"/>
+          <w:szCs w:val="28"/>
           <w:vertAlign w:val="superscript"/>
           <w:lang w:eastAsia="ru-RU"/>
         </w:rPr>
@@ -1713,55 +2366,7 @@
           <w:sz w:val="28"/>
           <w:szCs w:val="28"/>
         </w:rPr>
-        <w:t>С</w:t>
-      </w:r>
-      <w:r>
-        <w:rPr>
-          <w:rFonts w:ascii="Times New Roman" w:hAnsi="Times New Roman"/>
-          <w:sz w:val="28"/>
-          <w:szCs w:val="28"/>
-        </w:rPr>
-        <w:t>татическ</w:t>
-      </w:r>
-      <w:r>
-        <w:rPr>
-          <w:rFonts w:ascii="Times New Roman" w:hAnsi="Times New Roman"/>
-          <w:sz w:val="28"/>
-          <w:szCs w:val="28"/>
-        </w:rPr>
-        <w:t>ая</w:t>
-      </w:r>
-      <w:r>
-        <w:rPr>
-          <w:rFonts w:ascii="Times New Roman" w:hAnsi="Times New Roman"/>
-          <w:sz w:val="28"/>
-          <w:szCs w:val="28"/>
-        </w:rPr>
-        <w:t xml:space="preserve"> характеристик</w:t>
-      </w:r>
-      <w:r>
-        <w:rPr>
-          <w:rFonts w:ascii="Times New Roman" w:hAnsi="Times New Roman"/>
-          <w:sz w:val="28"/>
-          <w:szCs w:val="28"/>
-        </w:rPr>
-        <w:t>а</w:t>
-      </w:r>
-      <w:r>
-        <w:rPr>
-          <w:rFonts w:ascii="Times New Roman" w:hAnsi="Times New Roman"/>
-          <w:sz w:val="28"/>
-          <w:szCs w:val="28"/>
-        </w:rPr>
-        <w:t xml:space="preserve"> преобразователя при изменении входного напряжения от 0 до максимального</w:t>
-      </w:r>
-      <w:r>
-        <w:rPr>
-          <w:rFonts w:ascii="Times New Roman" w:hAnsi="Times New Roman"/>
-          <w:sz w:val="28"/>
-          <w:szCs w:val="28"/>
-        </w:rPr>
-        <w:t xml:space="preserve"> отображена в таблице 1.1.</w:t>
+        <w:t>Статическая характеристика преобразователя при изменении входного напряжения от 0 до максимального отображена в таблице 1.1.</w:t>
       </w:r>
     </w:p>
     <w:p>
@@ -1802,15 +2407,7 @@
           <w:sz w:val="28"/>
           <w:szCs w:val="28"/>
         </w:rPr>
-        <w:t>Статическая характеристика</w:t>
-      </w:r>
-      <w:r>
-        <w:rPr>
-          <w:rFonts w:ascii="Times New Roman" w:hAnsi="Times New Roman"/>
-          <w:sz w:val="28"/>
-          <w:szCs w:val="28"/>
-        </w:rPr>
-        <w:t xml:space="preserve"> АЦП</w:t>
+        <w:t>Статическая характеристика АЦП</w:t>
       </w:r>
     </w:p>
     <w:tbl>
